--- a/README.docx
+++ b/README.docx
@@ -130,7 +130,7 @@
         </w:numPr>
       </w:pPr>
       <w:r>
-        <w:t xml:space="preserve">Using the Excel®/OpenOffice™ template mentioned above, simply enter your sample names into the spreadsheet as seen below.</w:t>
+        <w:t xml:space="preserve">Using the Excel®/OpenOffice™ template mentioned above, simply enter your sample names into the spreadsheet .</w:t>
       </w:r>
     </w:p>
     <w:p>
@@ -437,7 +437,7 @@
     </w:p>
     <w:p>
       <w:pPr>
-        <w:pStyle w:val="CaptionedFigure"/>
+        <w:pStyle w:val="Compact"/>
       </w:pPr>
       <w:r>
         <w:drawing>
@@ -484,14 +484,6 @@
     </w:p>
     <w:p>
       <w:pPr>
-        <w:pStyle w:val="ImageCaption"/>
-      </w:pPr>
-      <w:r>
-        <w:t xml:space="preserve">When applying bacteria you want your spot to look like the the spots in columns 1 to 2. Column 2 has a little too much, and 3 has too much cell material</w:t>
-      </w:r>
-    </w:p>
-    <w:p>
-      <w:pPr>
         <w:pStyle w:val="BodyText"/>
       </w:pPr>
     </w:p>
@@ -712,43 +704,16 @@
       </w:r>
       <w:bookmarkEnd w:id="34"/>
     </w:p>
-    <w:p>
-      <w:pPr>
-        <w:pStyle w:val="FirstParagraph"/>
-      </w:pPr>
-      <w:r>
-        <w:t xml:space="preserve">I’ll copy and paste steps from IDBac online readme.</w:t>
-      </w:r>
-    </w:p>
-    <w:p>
-      <w:pPr>
-        <w:pStyle w:val="Compact"/>
-      </w:pPr>
-      <w:r>
-        <w:t xml:space="preserve">Data Acquisition</w:t>
-      </w:r>
-    </w:p>
-    <w:p>
-      <w:pPr>
-        <w:pStyle w:val="BodyText"/>
-      </w:pPr>
-      <w:r>
-        <w:t xml:space="preserve">Once you have prepared your MALDI target plate you, will need to setup autoXecute and begin the data acquisition process.</w:t>
-      </w:r>
-      <w:r>
-        <w:t xml:space="preserve"> </w:t>
-      </w:r>
-      <w:r>
-        <w:t xml:space="preserve">The following section is written for a Bruker-autoflex™ model instrument, instructions may vary slightly depending on manufacturer/model.</w:t>
-      </w:r>
-    </w:p>
     <w:tbl>
       <w:tblPr>
         <w:tblStyle w:val="Table"/>
-        <w:tblW w:type="pct" w:w="0.0"/>
+        <w:tblW w:type="pct" w:w="5000.0"/>
         <w:tblLook w:firstRow="0"/>
       </w:tblPr>
-      <w:tblGrid/>
+      <w:tblGrid>
+        <w:gridCol w:w="3960"/>
+        <w:gridCol w:w="3960"/>
+      </w:tblGrid>
       <w:tr>
         <w:tc>
           <w:p>
@@ -776,750 +741,634 @@
           </w:p>
         </w:tc>
       </w:tr>
+      <w:tr>
+        <w:tc>
+          <w:p>
+            <w:pPr>
+              <w:pStyle w:val="Compact"/>
+              <w:jc w:val="left"/>
+            </w:pPr>
+            <w:r>
+              <w:t xml:space="preserve">2. Select the appropriate IDBac Method</w:t>
+            </w:r>
+          </w:p>
+        </w:tc>
+        <w:tc>
+          <w:p>
+            <w:pPr>
+              <w:pStyle w:val="Compact"/>
+              <w:jc w:val="left"/>
+            </w:pPr>
+            <w:r>
+              <w:t xml:space="preserve"> </w:t>
+            </w:r>
+            <w:r>
+              <w:t xml:space="preserve"> </w:t>
+            </w:r>
+          </w:p>
+        </w:tc>
+      </w:tr>
+      <w:tr>
+        <w:tc>
+          <w:p>
+            <w:pPr>
+              <w:pStyle w:val="Compact"/>
+              <w:jc w:val="left"/>
+            </w:pPr>
+            <w:r>
+              <w:t xml:space="preserve">3. Under the</w:t>
+            </w:r>
+            <w:r>
+              <w:t xml:space="preserve"> </w:t>
+            </w:r>
+            <w:r>
+              <w:t xml:space="preserve">“</w:t>
+            </w:r>
+            <w:r>
+              <w:t xml:space="preserve">AutoXecute</w:t>
+            </w:r>
+            <w:r>
+              <w:t xml:space="preserve">”</w:t>
+            </w:r>
+            <w:r>
+              <w:t xml:space="preserve"> </w:t>
+            </w:r>
+            <w:r>
+              <w:t xml:space="preserve">control panel select</w:t>
+            </w:r>
+            <w:r>
+              <w:t xml:space="preserve"> </w:t>
+            </w:r>
+            <w:r>
+              <w:t xml:space="preserve">“</w:t>
+            </w:r>
+            <w:r>
+              <w:t xml:space="preserve">New</w:t>
+            </w:r>
+            <w:r>
+              <w:t xml:space="preserve">”</w:t>
+            </w:r>
+            <w:r>
+              <w:t xml:space="preserve">, which is to the right of</w:t>
+            </w:r>
+            <w:r>
+              <w:t xml:space="preserve"> </w:t>
+            </w:r>
+            <w:r>
+              <w:t xml:space="preserve">“</w:t>
+            </w:r>
+            <w:r>
+              <w:t xml:space="preserve">Run</w:t>
+            </w:r>
+            <w:r>
+              <w:t xml:space="preserve">”</w:t>
+            </w:r>
+          </w:p>
+        </w:tc>
+        <w:tc>
+          <w:p>
+            <w:pPr>
+              <w:pStyle w:val="Compact"/>
+              <w:jc w:val="left"/>
+            </w:pPr>
+            <w:r>
+              <w:t xml:space="preserve"> </w:t>
+            </w:r>
+            <w:r>
+              <w:t xml:space="preserve"> </w:t>
+            </w:r>
+          </w:p>
+        </w:tc>
+      </w:tr>
+      <w:tr>
+        <w:tc>
+          <w:p>
+            <w:pPr>
+              <w:pStyle w:val="Compact"/>
+              <w:jc w:val="left"/>
+            </w:pPr>
+            <w:r>
+              <w:t xml:space="preserve">4. If it wasn’t automatically detected, select the appropriate MALDI target plate geometry.</w:t>
+            </w:r>
+          </w:p>
+        </w:tc>
+        <w:tc>
+          <w:p>
+            <w:pPr>
+              <w:pStyle w:val="Compact"/>
+              <w:jc w:val="left"/>
+            </w:pPr>
+            <w:r>
+              <w:t xml:space="preserve"> </w:t>
+            </w:r>
+            <w:r>
+              <w:t xml:space="preserve"> </w:t>
+            </w:r>
+          </w:p>
+        </w:tc>
+      </w:tr>
+      <w:tr>
+        <w:tc>
+          <w:p>
+            <w:pPr>
+              <w:pStyle w:val="Compact"/>
+              <w:jc w:val="left"/>
+            </w:pPr>
+            <w:r>
+              <w:t xml:space="preserve">5. (Optional) Follow the directions to choose representative spots for laser power tuning and select</w:t>
+            </w:r>
+            <w:r>
+              <w:t xml:space="preserve"> </w:t>
+            </w:r>
+            <w:r>
+              <w:t xml:space="preserve">“</w:t>
+            </w:r>
+            <w:r>
+              <w:t xml:space="preserve">Next</w:t>
+            </w:r>
+            <w:r>
+              <w:t xml:space="preserve">”</w:t>
+            </w:r>
+          </w:p>
+        </w:tc>
+        <w:tc>
+          <w:p>
+            <w:pPr>
+              <w:pStyle w:val="Compact"/>
+              <w:jc w:val="left"/>
+            </w:pPr>
+            <w:r>
+              <w:t xml:space="preserve"> </w:t>
+            </w:r>
+            <w:r>
+              <w:t xml:space="preserve"> </w:t>
+            </w:r>
+          </w:p>
+        </w:tc>
+      </w:tr>
+      <w:tr>
+        <w:tc>
+          <w:p>
+            <w:pPr>
+              <w:pStyle w:val="Compact"/>
+              <w:jc w:val="left"/>
+            </w:pPr>
+            <w:r>
+              <w:t xml:space="preserve">Note: If you skip step 5, you should manually determine the minimum laser fluency/power needed and then press</w:t>
+            </w:r>
+            <w:r>
+              <w:t xml:space="preserve"> </w:t>
+            </w:r>
+            <w:r>
+              <w:t xml:space="preserve">“</w:t>
+            </w:r>
+            <w:r>
+              <w:t xml:space="preserve">Set initial laser power</w:t>
+            </w:r>
+            <w:r>
+              <w:t xml:space="preserve">”</w:t>
+            </w:r>
+            <w:r>
+              <w:t xml:space="preserve"> </w:t>
+            </w:r>
+            <w:r>
+              <w:t xml:space="preserve">before beginning the run</w:t>
+            </w:r>
+          </w:p>
+        </w:tc>
+        <w:tc>
+          <w:p>
+            <w:pPr>
+              <w:pStyle w:val="Compact"/>
+              <w:jc w:val="left"/>
+            </w:pPr>
+            <w:r>
+              <w:t xml:space="preserve"> </w:t>
+            </w:r>
+            <w:r>
+              <w:t xml:space="preserve"> </w:t>
+            </w:r>
+          </w:p>
+        </w:tc>
+      </w:tr>
+      <w:tr>
+        <w:tc>
+          <w:p>
+            <w:pPr>
+              <w:pStyle w:val="Compact"/>
+              <w:jc w:val="left"/>
+            </w:pPr>
+            <w:r>
+              <w:t xml:space="preserve">6. Select</w:t>
+            </w:r>
+            <w:r>
+              <w:t xml:space="preserve"> </w:t>
+            </w:r>
+            <w:r>
+              <w:t xml:space="preserve">“</w:t>
+            </w:r>
+            <w:r>
+              <w:t xml:space="preserve">Calibrate with own template</w:t>
+            </w:r>
+            <w:r>
+              <w:t xml:space="preserve">”</w:t>
+            </w:r>
+            <w:r>
+              <w:t xml:space="preserve"> </w:t>
+            </w:r>
+            <w:r>
+              <w:t xml:space="preserve">and then select</w:t>
+            </w:r>
+            <w:r>
+              <w:t xml:space="preserve"> </w:t>
+            </w:r>
+            <w:r>
+              <w:t xml:space="preserve">“</w:t>
+            </w:r>
+            <w:r>
+              <w:t xml:space="preserve">New</w:t>
+            </w:r>
+            <w:r>
+              <w:t xml:space="preserve">”</w:t>
+            </w:r>
+          </w:p>
+        </w:tc>
+        <w:tc>
+          <w:p>
+            <w:pPr>
+              <w:pStyle w:val="Compact"/>
+              <w:jc w:val="left"/>
+            </w:pPr>
+            <w:r>
+              <w:t xml:space="preserve"> </w:t>
+            </w:r>
+            <w:r>
+              <w:t xml:space="preserve"> </w:t>
+            </w:r>
+          </w:p>
+        </w:tc>
+      </w:tr>
+      <w:tr>
+        <w:tc>
+          <w:p>
+            <w:pPr>
+              <w:pStyle w:val="Compact"/>
+              <w:jc w:val="left"/>
+            </w:pPr>
+            <w:r>
+              <w:t xml:space="preserve">7. Follow the directions in the left panel and then select</w:t>
+            </w:r>
+            <w:r>
+              <w:t xml:space="preserve"> </w:t>
+            </w:r>
+            <w:r>
+              <w:t xml:space="preserve">“</w:t>
+            </w:r>
+            <w:r>
+              <w:t xml:space="preserve">OK</w:t>
+            </w:r>
+            <w:r>
+              <w:t xml:space="preserve">”</w:t>
+            </w:r>
+          </w:p>
+        </w:tc>
+        <w:tc>
+          <w:p>
+            <w:pPr>
+              <w:pStyle w:val="Compact"/>
+              <w:jc w:val="left"/>
+            </w:pPr>
+            <w:r>
+              <w:t xml:space="preserve"> </w:t>
+            </w:r>
+            <w:r>
+              <w:t xml:space="preserve"> </w:t>
+            </w:r>
+          </w:p>
+        </w:tc>
+      </w:tr>
+      <w:tr>
+        <w:tc>
+          <w:p>
+            <w:pPr>
+              <w:pStyle w:val="Compact"/>
+              <w:jc w:val="left"/>
+            </w:pPr>
+            <w:r>
+              <w:t xml:space="preserve">8. Select</w:t>
+            </w:r>
+            <w:r>
+              <w:t xml:space="preserve"> </w:t>
+            </w:r>
+            <w:r>
+              <w:t xml:space="preserve">“</w:t>
+            </w:r>
+            <w:r>
+              <w:t xml:space="preserve">Next</w:t>
+            </w:r>
+            <w:r>
+              <w:t xml:space="preserve">”</w:t>
+            </w:r>
+          </w:p>
+        </w:tc>
+        <w:tc>
+          <w:p>
+            <w:pPr>
+              <w:pStyle w:val="Compact"/>
+              <w:jc w:val="left"/>
+            </w:pPr>
+            <w:r>
+              <w:t xml:space="preserve"> </w:t>
+            </w:r>
+            <w:r>
+              <w:t xml:space="preserve"> </w:t>
+            </w:r>
+          </w:p>
+        </w:tc>
+      </w:tr>
+      <w:tr>
+        <w:tc>
+          <w:p>
+            <w:pPr>
+              <w:pStyle w:val="Compact"/>
+              <w:jc w:val="left"/>
+            </w:pPr>
+            <w:r>
+              <w:t xml:space="preserve">9. Within the</w:t>
+            </w:r>
+            <w:r>
+              <w:t xml:space="preserve"> </w:t>
+            </w:r>
+            <w:r>
+              <w:t xml:space="preserve">“</w:t>
+            </w:r>
+            <w:r>
+              <w:t xml:space="preserve">run parameters</w:t>
+            </w:r>
+            <w:r>
+              <w:t xml:space="preserve">”</w:t>
+            </w:r>
+            <w:r>
+              <w:t xml:space="preserve"> </w:t>
+            </w:r>
+            <w:r>
+              <w:t xml:space="preserve">page it is important to ensure the correct methods are selected in the correct places. For small molecule runs change both autoXecute methods to:</w:t>
+            </w:r>
+            <w:r>
+              <w:t xml:space="preserve"> </w:t>
+            </w:r>
+            <w:r>
+              <w:t xml:space="preserve">“</w:t>
+            </w:r>
+            <w:r>
+              <w:t xml:space="preserve">IDBac_Small-Molecule_autoX</w:t>
+            </w:r>
+            <w:r>
+              <w:t xml:space="preserve">”</w:t>
+            </w:r>
+            <w:r>
+              <w:t xml:space="preserve">. For protein runs change both autoXecute methods to:</w:t>
+            </w:r>
+            <w:r>
+              <w:t xml:space="preserve"> </w:t>
+            </w:r>
+            <w:r>
+              <w:t xml:space="preserve">“</w:t>
+            </w:r>
+            <w:r>
+              <w:t xml:space="preserve">IDBac_Protein_AutoX.axe</w:t>
+            </w:r>
+            <w:r>
+              <w:t xml:space="preserve">”</w:t>
+            </w:r>
+            <w:r>
+              <w:t xml:space="preserve">. There are four flexAnalysis methods: The protein or small molecule</w:t>
+            </w:r>
+            <w:r>
+              <w:t xml:space="preserve"> </w:t>
+            </w:r>
+            <w:r>
+              <w:t xml:space="preserve">“</w:t>
+            </w:r>
+            <w:r>
+              <w:t xml:space="preserve">Calibrant Calibration</w:t>
+            </w:r>
+            <w:r>
+              <w:t xml:space="preserve">”</w:t>
+            </w:r>
+            <w:r>
+              <w:t xml:space="preserve"> </w:t>
+            </w:r>
+            <w:r>
+              <w:t xml:space="preserve">should be selected within the calibration box’s</w:t>
+            </w:r>
+            <w:r>
+              <w:t xml:space="preserve"> </w:t>
+            </w:r>
+            <w:r>
+              <w:t xml:space="preserve">“</w:t>
+            </w:r>
+            <w:r>
+              <w:t xml:space="preserve">flexAnalysis Method</w:t>
+            </w:r>
+            <w:r>
+              <w:t xml:space="preserve">”</w:t>
+            </w:r>
+            <w:r>
+              <w:t xml:space="preserve"> </w:t>
+            </w:r>
+            <w:r>
+              <w:t xml:space="preserve">pull-down menu. IDBac Protein Calibrant Calibration IDBac Small Molecule Calibrant Calibration. The protein or small molecule</w:t>
+            </w:r>
+            <w:r>
+              <w:t xml:space="preserve"> </w:t>
+            </w:r>
+            <w:r>
+              <w:t xml:space="preserve">“</w:t>
+            </w:r>
+            <w:r>
+              <w:t xml:space="preserve">Unknown Sample Calibration</w:t>
+            </w:r>
+            <w:r>
+              <w:t xml:space="preserve">”</w:t>
+            </w:r>
+            <w:r>
+              <w:t xml:space="preserve"> </w:t>
+            </w:r>
+            <w:r>
+              <w:t xml:space="preserve">should be selected within the second</w:t>
+            </w:r>
+            <w:r>
+              <w:t xml:space="preserve"> </w:t>
+            </w:r>
+            <w:r>
+              <w:t xml:space="preserve">“</w:t>
+            </w:r>
+            <w:r>
+              <w:t xml:space="preserve">flexAnalysis Method</w:t>
+            </w:r>
+            <w:r>
+              <w:t xml:space="preserve">”</w:t>
+            </w:r>
+            <w:r>
+              <w:t xml:space="preserve"> </w:t>
+            </w:r>
+            <w:r>
+              <w:t xml:space="preserve">pull-down menu. IDBac Protein Unknown Sample Calibration IDBac Small Molecule Unknown Sample Calibration When you have finished, select</w:t>
+            </w:r>
+            <w:r>
+              <w:t xml:space="preserve"> </w:t>
+            </w:r>
+            <w:r>
+              <w:t xml:space="preserve">“</w:t>
+            </w:r>
+            <w:r>
+              <w:t xml:space="preserve">Next</w:t>
+            </w:r>
+            <w:r>
+              <w:t xml:space="preserve">”</w:t>
+            </w:r>
+          </w:p>
+        </w:tc>
+        <w:tc>
+          <w:p>
+            <w:pPr>
+              <w:pStyle w:val="Compact"/>
+              <w:jc w:val="left"/>
+            </w:pPr>
+            <w:r>
+              <w:t xml:space="preserve"> </w:t>
+            </w:r>
+            <w:r>
+              <w:t xml:space="preserve"> </w:t>
+            </w:r>
+            <w:r>
+              <w:t xml:space="preserve"> </w:t>
+            </w:r>
+            <w:r>
+              <w:t xml:space="preserve"> </w:t>
+            </w:r>
+            <w:r>
+              <w:t xml:space="preserve"> </w:t>
+            </w:r>
+          </w:p>
+        </w:tc>
+      </w:tr>
+      <w:tr>
+        <w:tc>
+          <w:p>
+            <w:pPr>
+              <w:pStyle w:val="Compact"/>
+              <w:jc w:val="left"/>
+            </w:pPr>
+            <w:r>
+              <w:t xml:space="preserve">10. Select</w:t>
+            </w:r>
+            <w:r>
+              <w:t xml:space="preserve"> </w:t>
+            </w:r>
+            <w:r>
+              <w:t xml:space="preserve">“</w:t>
+            </w:r>
+            <w:r>
+              <w:t xml:space="preserve">Save as</w:t>
+            </w:r>
+            <w:r>
+              <w:t xml:space="preserve">”</w:t>
+            </w:r>
+            <w:r>
+              <w:t xml:space="preserve"> </w:t>
+            </w:r>
+            <w:r>
+              <w:t xml:space="preserve">and save the sequence run to your data directory. Confirm and select</w:t>
+            </w:r>
+            <w:r>
+              <w:t xml:space="preserve"> </w:t>
+            </w:r>
+            <w:r>
+              <w:t xml:space="preserve">“</w:t>
+            </w:r>
+            <w:r>
+              <w:t xml:space="preserve">OK</w:t>
+            </w:r>
+            <w:r>
+              <w:t xml:space="preserve">”</w:t>
+            </w:r>
+          </w:p>
+        </w:tc>
+        <w:tc>
+          <w:p>
+            <w:pPr>
+              <w:pStyle w:val="Compact"/>
+              <w:jc w:val="left"/>
+            </w:pPr>
+            <w:r>
+              <w:t xml:space="preserve"> </w:t>
+            </w:r>
+            <w:r>
+              <w:t xml:space="preserve"> </w:t>
+            </w:r>
+          </w:p>
+        </w:tc>
+      </w:tr>
+      <w:tr>
+        <w:tc>
+          <w:p>
+            <w:pPr>
+              <w:pStyle w:val="Compact"/>
+              <w:jc w:val="left"/>
+            </w:pPr>
+            <w:r>
+              <w:t xml:space="preserve">11. Under the</w:t>
+            </w:r>
+            <w:r>
+              <w:t xml:space="preserve"> </w:t>
+            </w:r>
+            <w:r>
+              <w:t xml:space="preserve">“</w:t>
+            </w:r>
+            <w:r>
+              <w:t xml:space="preserve">AutoXecute</w:t>
+            </w:r>
+            <w:r>
+              <w:t xml:space="preserve">”</w:t>
+            </w:r>
+            <w:r>
+              <w:t xml:space="preserve"> </w:t>
+            </w:r>
+            <w:r>
+              <w:t xml:space="preserve">control panel select</w:t>
+            </w:r>
+            <w:r>
+              <w:t xml:space="preserve"> </w:t>
+            </w:r>
+            <w:r>
+              <w:t xml:space="preserve">“</w:t>
+            </w:r>
+            <w:r>
+              <w:t xml:space="preserve">Start automatic Run</w:t>
+            </w:r>
+            <w:r>
+              <w:t xml:space="preserve">”</w:t>
+            </w:r>
+          </w:p>
+        </w:tc>
+        <w:tc>
+          <w:p>
+            <w:pPr>
+              <w:pStyle w:val="Compact"/>
+              <w:jc w:val="left"/>
+            </w:pPr>
+            <w:r>
+              <w:t xml:space="preserve"> </w:t>
+            </w:r>
+            <w:r>
+              <w:t xml:space="preserve"> </w:t>
+            </w:r>
+          </w:p>
+        </w:tc>
+      </w:tr>
     </w:tbl>
-    <w:p>
-      <w:pPr>
-        <w:pStyle w:val="Compact"/>
-      </w:pPr>
-      <w:r>
-        <w:t xml:space="preserve">| 2. Select the appropriate IDBac Method</w:t>
-      </w:r>
-    </w:p>
-    <w:p>
-      <w:pPr>
-        <w:pStyle w:val="Compact"/>
-      </w:pPr>
-      <w:r>
-        <w:t xml:space="preserve">“</w:t>
-      </w:r>
-      <w:r>
-        <w:t xml:space="preserve">IDBac_Protein.par</w:t>
-      </w:r>
-      <w:r>
-        <w:t xml:space="preserve">”</w:t>
-      </w:r>
-    </w:p>
-    <w:p>
-      <w:pPr>
-        <w:pStyle w:val="Compact"/>
-      </w:pPr>
-      <w:r>
-        <w:t xml:space="preserve">or</w:t>
-      </w:r>
-    </w:p>
-    <w:p>
-      <w:pPr>
-        <w:pStyle w:val="Compact"/>
-      </w:pPr>
-      <w:r>
-        <w:t xml:space="preserve">“</w:t>
-      </w:r>
-      <w:r>
-        <w:t xml:space="preserve">IDBac_SmallMolecule.par</w:t>
-      </w:r>
-      <w:r>
-        <w:t xml:space="preserve">”</w:t>
-      </w:r>
-    </w:p>
-    <w:p>
-      <w:pPr>
-        <w:pStyle w:val="SourceCode"/>
-      </w:pPr>
-      <w:r>
-        <w:rPr>
-          <w:rStyle w:val="VerbatimChar"/>
-        </w:rPr>
-        <w:t xml:space="preserve">   |  &lt;a href="acquisiton_images/Acquire13.png" align="center"&gt; &lt;img align="center" src= "acquisiton_images/Acquire13.png" width=900 /&gt; &lt;/a&gt;    |</w:t>
-      </w:r>
-    </w:p>
-    <w:p>
-      <w:pPr>
-        <w:pStyle w:val="Compact"/>
-      </w:pPr>
-      <w:r>
-        <w:t xml:space="preserve">| 3. Under the</w:t>
-      </w:r>
-      <w:r>
-        <w:t xml:space="preserve"> </w:t>
-      </w:r>
-      <w:r>
-        <w:t xml:space="preserve">“</w:t>
-      </w:r>
-      <w:r>
-        <w:t xml:space="preserve">AutoXecute</w:t>
-      </w:r>
-      <w:r>
-        <w:t xml:space="preserve">”</w:t>
-      </w:r>
-      <w:r>
-        <w:t xml:space="preserve"> </w:t>
-      </w:r>
-      <w:r>
-        <w:t xml:space="preserve">control panel select</w:t>
-      </w:r>
-      <w:r>
-        <w:t xml:space="preserve"> </w:t>
-      </w:r>
-      <w:r>
-        <w:t xml:space="preserve">“</w:t>
-      </w:r>
-      <w:r>
-        <w:t xml:space="preserve">New</w:t>
-      </w:r>
-      <w:r>
-        <w:t xml:space="preserve">”</w:t>
-      </w:r>
-      <w:r>
-        <w:t xml:space="preserve">, which is to the right of</w:t>
-      </w:r>
-      <w:r>
-        <w:t xml:space="preserve"> </w:t>
-      </w:r>
-      <w:r>
-        <w:t xml:space="preserve">“</w:t>
-      </w:r>
-      <w:r>
-        <w:t xml:space="preserve">Run</w:t>
-      </w:r>
-      <w:r>
-        <w:t xml:space="preserve">”</w:t>
-      </w:r>
-      <w:r>
-        <w:t xml:space="preserve"> </w:t>
-      </w:r>
-      <w:r>
-        <w:t xml:space="preserve">|</w:t>
-      </w:r>
-      <w:r>
-        <w:t xml:space="preserve"> </w:t>
-      </w:r>
-      <w:r>
-        <w:t xml:space="preserve"> </w:t>
-      </w:r>
-      <w:r>
-        <w:t xml:space="preserve"> </w:t>
-      </w:r>
-      <w:r>
-        <w:t xml:space="preserve"> </w:t>
-      </w:r>
-      <w:r>
-        <w:t xml:space="preserve">|</w:t>
-      </w:r>
-      <w:r>
-        <w:t xml:space="preserve"> </w:t>
-      </w:r>
-      <w:r>
-        <w:t xml:space="preserve">| 4. If it wasn’t automatically detected, select the appropriate MALDI target plate geometry. |</w:t>
-      </w:r>
-      <w:r>
-        <w:t xml:space="preserve"> </w:t>
-      </w:r>
-      <w:r>
-        <w:t xml:space="preserve"> </w:t>
-      </w:r>
-      <w:r>
-        <w:t xml:space="preserve"> </w:t>
-      </w:r>
-      <w:r>
-        <w:t xml:space="preserve"> </w:t>
-      </w:r>
-      <w:r>
-        <w:t xml:space="preserve">|</w:t>
-      </w:r>
-      <w:r>
-        <w:t xml:space="preserve"> </w:t>
-      </w:r>
-      <w:r>
-        <w:t xml:space="preserve">| 5. (Optional) Follow the directions to choose representative spots for laser power tuning and select</w:t>
-      </w:r>
-      <w:r>
-        <w:t xml:space="preserve"> </w:t>
-      </w:r>
-      <w:r>
-        <w:t xml:space="preserve">“</w:t>
-      </w:r>
-      <w:r>
-        <w:t xml:space="preserve">Next</w:t>
-      </w:r>
-      <w:r>
-        <w:t xml:space="preserve">”</w:t>
-      </w:r>
-      <w:r>
-        <w:t xml:space="preserve"> </w:t>
-      </w:r>
-      <w:r>
-        <w:t xml:space="preserve">|</w:t>
-      </w:r>
-      <w:r>
-        <w:t xml:space="preserve"> </w:t>
-      </w:r>
-      <w:r>
-        <w:t xml:space="preserve"> </w:t>
-      </w:r>
-      <w:r>
-        <w:t xml:space="preserve"> </w:t>
-      </w:r>
-      <w:r>
-        <w:t xml:space="preserve"> </w:t>
-      </w:r>
-      <w:r>
-        <w:t xml:space="preserve">|</w:t>
-      </w:r>
-      <w:r>
-        <w:t xml:space="preserve"> </w:t>
-      </w:r>
-      <w:r>
-        <w:t xml:space="preserve">| Note: If you skip step 5, you should manually determine the minimum laser fluency/power needed and then press</w:t>
-      </w:r>
-      <w:r>
-        <w:t xml:space="preserve"> </w:t>
-      </w:r>
-      <w:r>
-        <w:t xml:space="preserve">“</w:t>
-      </w:r>
-      <w:r>
-        <w:t xml:space="preserve">Set initial laser power</w:t>
-      </w:r>
-      <w:r>
-        <w:t xml:space="preserve">”</w:t>
-      </w:r>
-      <w:r>
-        <w:t xml:space="preserve"> </w:t>
-      </w:r>
-      <w:r>
-        <w:t xml:space="preserve">before beginning the run |</w:t>
-      </w:r>
-      <w:r>
-        <w:t xml:space="preserve"> </w:t>
-      </w:r>
-      <w:r>
-        <w:t xml:space="preserve"> </w:t>
-      </w:r>
-      <w:r>
-        <w:t xml:space="preserve"> </w:t>
-      </w:r>
-      <w:r>
-        <w:t xml:space="preserve"> </w:t>
-      </w:r>
-      <w:r>
-        <w:t xml:space="preserve">|</w:t>
-      </w:r>
-      <w:r>
-        <w:t xml:space="preserve"> </w:t>
-      </w:r>
-      <w:r>
-        <w:t xml:space="preserve">| 6. Select</w:t>
-      </w:r>
-      <w:r>
-        <w:t xml:space="preserve"> </w:t>
-      </w:r>
-      <w:r>
-        <w:t xml:space="preserve">“</w:t>
-      </w:r>
-      <w:r>
-        <w:t xml:space="preserve">Calibrate with own template</w:t>
-      </w:r>
-      <w:r>
-        <w:t xml:space="preserve">”</w:t>
-      </w:r>
-      <w:r>
-        <w:t xml:space="preserve"> </w:t>
-      </w:r>
-      <w:r>
-        <w:t xml:space="preserve">and then select</w:t>
-      </w:r>
-      <w:r>
-        <w:t xml:space="preserve"> </w:t>
-      </w:r>
-      <w:r>
-        <w:t xml:space="preserve">“</w:t>
-      </w:r>
-      <w:r>
-        <w:t xml:space="preserve">New</w:t>
-      </w:r>
-      <w:r>
-        <w:t xml:space="preserve">”</w:t>
-      </w:r>
-      <w:r>
-        <w:t xml:space="preserve"> </w:t>
-      </w:r>
-      <w:r>
-        <w:t xml:space="preserve">|</w:t>
-      </w:r>
-      <w:r>
-        <w:t xml:space="preserve"> </w:t>
-      </w:r>
-      <w:r>
-        <w:t xml:space="preserve"> </w:t>
-      </w:r>
-      <w:r>
-        <w:t xml:space="preserve"> </w:t>
-      </w:r>
-      <w:r>
-        <w:t xml:space="preserve"> </w:t>
-      </w:r>
-      <w:r>
-        <w:t xml:space="preserve">|</w:t>
-      </w:r>
-      <w:r>
-        <w:t xml:space="preserve"> </w:t>
-      </w:r>
-      <w:r>
-        <w:t xml:space="preserve">| 7. Follow the directions in the left panel and then select</w:t>
-      </w:r>
-      <w:r>
-        <w:t xml:space="preserve"> </w:t>
-      </w:r>
-      <w:r>
-        <w:t xml:space="preserve">“</w:t>
-      </w:r>
-      <w:r>
-        <w:t xml:space="preserve">OK</w:t>
-      </w:r>
-      <w:r>
-        <w:t xml:space="preserve">”</w:t>
-      </w:r>
-      <w:r>
-        <w:t xml:space="preserve"> </w:t>
-      </w:r>
-      <w:r>
-        <w:t xml:space="preserve">|</w:t>
-      </w:r>
-      <w:r>
-        <w:t xml:space="preserve"> </w:t>
-      </w:r>
-      <w:r>
-        <w:t xml:space="preserve"> </w:t>
-      </w:r>
-      <w:r>
-        <w:t xml:space="preserve"> </w:t>
-      </w:r>
-      <w:r>
-        <w:t xml:space="preserve"> </w:t>
-      </w:r>
-      <w:r>
-        <w:t xml:space="preserve">|</w:t>
-      </w:r>
-      <w:r>
-        <w:t xml:space="preserve"> </w:t>
-      </w:r>
-      <w:r>
-        <w:t xml:space="preserve">| 8. Select</w:t>
-      </w:r>
-      <w:r>
-        <w:t xml:space="preserve"> </w:t>
-      </w:r>
-      <w:r>
-        <w:t xml:space="preserve">“</w:t>
-      </w:r>
-      <w:r>
-        <w:t xml:space="preserve">Next</w:t>
-      </w:r>
-      <w:r>
-        <w:t xml:space="preserve">”</w:t>
-      </w:r>
-      <w:r>
-        <w:t xml:space="preserve"> </w:t>
-      </w:r>
-      <w:r>
-        <w:t xml:space="preserve">|</w:t>
-      </w:r>
-      <w:r>
-        <w:t xml:space="preserve"> </w:t>
-      </w:r>
-      <w:r>
-        <w:t xml:space="preserve"> </w:t>
-      </w:r>
-      <w:r>
-        <w:t xml:space="preserve"> </w:t>
-      </w:r>
-      <w:r>
-        <w:t xml:space="preserve"> </w:t>
-      </w:r>
-      <w:r>
-        <w:t xml:space="preserve">|</w:t>
-      </w:r>
-      <w:r>
-        <w:t xml:space="preserve"> </w:t>
-      </w:r>
-      <w:r>
-        <w:t xml:space="preserve">| 9. Within the</w:t>
-      </w:r>
-      <w:r>
-        <w:t xml:space="preserve"> </w:t>
-      </w:r>
-      <w:r>
-        <w:t xml:space="preserve">“</w:t>
-      </w:r>
-      <w:r>
-        <w:t xml:space="preserve">run parameters</w:t>
-      </w:r>
-      <w:r>
-        <w:t xml:space="preserve">”</w:t>
-      </w:r>
-      <w:r>
-        <w:t xml:space="preserve"> </w:t>
-      </w:r>
-      <w:r>
-        <w:t xml:space="preserve">page it is important to ensure the correct methods are selected in the correct places.</w:t>
-      </w:r>
-      <w:r>
-        <w:t xml:space="preserve"> </w:t>
-      </w:r>
-      <w:r>
-        <w:t xml:space="preserve"> </w:t>
-      </w:r>
-      <w:r>
-        <w:t xml:space="preserve">For small molecule runs change both autoXecute methods to:</w:t>
-      </w:r>
-      <w:r>
-        <w:t xml:space="preserve"> </w:t>
-      </w:r>
-      <w:r>
-        <w:t xml:space="preserve"> </w:t>
-      </w:r>
-      <w:r>
-        <w:t xml:space="preserve">“</w:t>
-      </w:r>
-      <w:r>
-        <w:t xml:space="preserve">IDBac_Small-Molecule_autoX</w:t>
-      </w:r>
-      <w:r>
-        <w:t xml:space="preserve">”</w:t>
-      </w:r>
-      <w:r>
-        <w:t xml:space="preserve"> </w:t>
-      </w:r>
-      <w:r>
-        <w:t xml:space="preserve"> </w:t>
-      </w:r>
-      <w:r>
-        <w:t xml:space="preserve">For protein runs change both autoXecute methods to:</w:t>
-      </w:r>
-      <w:r>
-        <w:t xml:space="preserve"> </w:t>
-      </w:r>
-      <w:r>
-        <w:t xml:space="preserve"> </w:t>
-      </w:r>
-      <w:r>
-        <w:t xml:space="preserve">“</w:t>
-      </w:r>
-      <w:r>
-        <w:t xml:space="preserve">IDBac_Protein_AutoX.axe</w:t>
-      </w:r>
-      <w:r>
-        <w:t xml:space="preserve">”</w:t>
-      </w:r>
-      <w:r>
-        <w:t xml:space="preserve">.</w:t>
-      </w:r>
-      <w:r>
-        <w:t xml:space="preserve"> </w:t>
-      </w:r>
-      <w:r>
-        <w:t xml:space="preserve"> </w:t>
-      </w:r>
-      <w:r>
-        <w:t xml:space="preserve">There are four flexAnalysis methods:</w:t>
-      </w:r>
-      <w:r>
-        <w:t xml:space="preserve"> </w:t>
-      </w:r>
-    </w:p>
-    <w:p>
-      <w:pPr>
-        <w:pStyle w:val="Compact"/>
-      </w:pPr>
-      <w:r>
-        <w:t xml:space="preserve">The protein or small molecule</w:t>
-      </w:r>
-      <w:r>
-        <w:t xml:space="preserve"> </w:t>
-      </w:r>
-      <w:r>
-        <w:t xml:space="preserve">“</w:t>
-      </w:r>
-      <w:r>
-        <w:t xml:space="preserve">Calibrant Calibration</w:t>
-      </w:r>
-      <w:r>
-        <w:t xml:space="preserve">”</w:t>
-      </w:r>
-      <w:r>
-        <w:t xml:space="preserve"> </w:t>
-      </w:r>
-      <w:r>
-        <w:t xml:space="preserve">should be selected within the calibration box’s</w:t>
-      </w:r>
-      <w:r>
-        <w:t xml:space="preserve"> </w:t>
-      </w:r>
-      <w:r>
-        <w:t xml:space="preserve">“</w:t>
-      </w:r>
-      <w:r>
-        <w:t xml:space="preserve">flexAnalysis Method</w:t>
-      </w:r>
-      <w:r>
-        <w:t xml:space="preserve">”</w:t>
-      </w:r>
-      <w:r>
-        <w:t xml:space="preserve"> </w:t>
-      </w:r>
-      <w:r>
-        <w:t xml:space="preserve">pull-down menu.</w:t>
-      </w:r>
-    </w:p>
-    <w:p>
-      <w:pPr>
-        <w:pStyle w:val="Compact"/>
-      </w:pPr>
-      <w:r>
-        <w:t xml:space="preserve">IDBac Protein Calibrant Calibration</w:t>
-      </w:r>
-    </w:p>
-    <w:p>
-      <w:pPr>
-        <w:pStyle w:val="Compact"/>
-      </w:pPr>
-      <w:r>
-        <w:t xml:space="preserve">IDBac Small Molecule Calibrant Calibration</w:t>
-      </w:r>
-    </w:p>
-    <w:p>
-      <w:pPr>
-        <w:pStyle w:val="BodyText"/>
-      </w:pPr>
-      <w:r>
-        <w:t xml:space="preserve"> </w:t>
-      </w:r>
-      <w:r>
-        <w:t xml:space="preserve">The protein or small molecule</w:t>
-      </w:r>
-      <w:r>
-        <w:t xml:space="preserve"> </w:t>
-      </w:r>
-      <w:r>
-        <w:t xml:space="preserve">“</w:t>
-      </w:r>
-      <w:r>
-        <w:t xml:space="preserve">Unknown Sample Calibration</w:t>
-      </w:r>
-      <w:r>
-        <w:t xml:space="preserve">”</w:t>
-      </w:r>
-      <w:r>
-        <w:t xml:space="preserve"> </w:t>
-      </w:r>
-      <w:r>
-        <w:t xml:space="preserve">should be selected within the second</w:t>
-      </w:r>
-      <w:r>
-        <w:t xml:space="preserve"> </w:t>
-      </w:r>
-      <w:r>
-        <w:t xml:space="preserve">“</w:t>
-      </w:r>
-      <w:r>
-        <w:t xml:space="preserve">flexAnalysis Method</w:t>
-      </w:r>
-      <w:r>
-        <w:t xml:space="preserve">”</w:t>
-      </w:r>
-      <w:r>
-        <w:t xml:space="preserve"> </w:t>
-      </w:r>
-      <w:r>
-        <w:t xml:space="preserve">pull-down menu.</w:t>
-      </w:r>
-      <w:r>
-        <w:t xml:space="preserve"> </w:t>
-      </w:r>
-      <w:r>
-        <w:t xml:space="preserve"> </w:t>
-      </w:r>
-      <w:r>
-        <w:t xml:space="preserve">IDBac Protein Unknown Sample Calibration</w:t>
-      </w:r>
-      <w:r>
-        <w:t xml:space="preserve"> </w:t>
-      </w:r>
-      <w:r>
-        <w:t xml:space="preserve"> </w:t>
-      </w:r>
-      <w:r>
-        <w:t xml:space="preserve">IDBac Small Molecule Unknown Sample Calibration</w:t>
-      </w:r>
-      <w:r>
-        <w:t xml:space="preserve"> </w:t>
-      </w:r>
-      <w:r>
-        <w:t xml:space="preserve"> </w:t>
-      </w:r>
-      <w:r>
-        <w:t xml:space="preserve">When you have finished, select</w:t>
-      </w:r>
-      <w:r>
-        <w:t xml:space="preserve"> </w:t>
-      </w:r>
-      <w:r>
-        <w:t xml:space="preserve">“</w:t>
-      </w:r>
-      <w:r>
-        <w:t xml:space="preserve">Next</w:t>
-      </w:r>
-      <w:r>
-        <w:t xml:space="preserve">”</w:t>
-      </w:r>
-      <w:r>
-        <w:t xml:space="preserve"> </w:t>
-      </w:r>
-      <w:r>
-        <w:t xml:space="preserve"> </w:t>
-      </w:r>
-      <w:r>
-        <w:t xml:space="preserve">|</w:t>
-      </w:r>
-      <w:r>
-        <w:t xml:space="preserve"> </w:t>
-      </w:r>
-      <w:r>
-        <w:t xml:space="preserve"> </w:t>
-      </w:r>
-      <w:r>
-        <w:t xml:space="preserve"> </w:t>
-      </w:r>
-      <w:r>
-        <w:t xml:space="preserve"> </w:t>
-      </w:r>
-      <w:r>
-        <w:t xml:space="preserve"> </w:t>
-      </w:r>
-      <w:r>
-        <w:t xml:space="preserve"> </w:t>
-      </w:r>
-      <w:r>
-        <w:t xml:space="preserve"> </w:t>
-      </w:r>
-      <w:r>
-        <w:t xml:space="preserve">|</w:t>
-      </w:r>
-      <w:r>
-        <w:t xml:space="preserve"> </w:t>
-      </w:r>
-      <w:r>
-        <w:t xml:space="preserve">| 10. Select</w:t>
-      </w:r>
-      <w:r>
-        <w:t xml:space="preserve"> </w:t>
-      </w:r>
-      <w:r>
-        <w:t xml:space="preserve">“</w:t>
-      </w:r>
-      <w:r>
-        <w:t xml:space="preserve">Save as</w:t>
-      </w:r>
-      <w:r>
-        <w:t xml:space="preserve">”</w:t>
-      </w:r>
-      <w:r>
-        <w:t xml:space="preserve"> </w:t>
-      </w:r>
-      <w:r>
-        <w:t xml:space="preserve">and save the sequence run to your data directory. Confirm and select</w:t>
-      </w:r>
-      <w:r>
-        <w:t xml:space="preserve"> </w:t>
-      </w:r>
-      <w:r>
-        <w:t xml:space="preserve">“</w:t>
-      </w:r>
-      <w:r>
-        <w:t xml:space="preserve">OK</w:t>
-      </w:r>
-      <w:r>
-        <w:t xml:space="preserve">”</w:t>
-      </w:r>
-      <w:r>
-        <w:t xml:space="preserve"> </w:t>
-      </w:r>
-      <w:r>
-        <w:t xml:space="preserve">|</w:t>
-      </w:r>
-      <w:r>
-        <w:t xml:space="preserve"> </w:t>
-      </w:r>
-      <w:r>
-        <w:t xml:space="preserve"> </w:t>
-      </w:r>
-      <w:r>
-        <w:t xml:space="preserve"> </w:t>
-      </w:r>
-      <w:r>
-        <w:t xml:space="preserve"> </w:t>
-      </w:r>
-      <w:r>
-        <w:t xml:space="preserve">|</w:t>
-      </w:r>
-      <w:r>
-        <w:t xml:space="preserve"> </w:t>
-      </w:r>
-      <w:r>
-        <w:t xml:space="preserve">| 11. Under the</w:t>
-      </w:r>
-      <w:r>
-        <w:t xml:space="preserve"> </w:t>
-      </w:r>
-      <w:r>
-        <w:t xml:space="preserve">“</w:t>
-      </w:r>
-      <w:r>
-        <w:t xml:space="preserve">AutoXecute</w:t>
-      </w:r>
-      <w:r>
-        <w:t xml:space="preserve">”</w:t>
-      </w:r>
-      <w:r>
-        <w:t xml:space="preserve"> </w:t>
-      </w:r>
-      <w:r>
-        <w:t xml:space="preserve">control panel select</w:t>
-      </w:r>
-      <w:r>
-        <w:t xml:space="preserve"> </w:t>
-      </w:r>
-      <w:r>
-        <w:t xml:space="preserve">“</w:t>
-      </w:r>
-      <w:r>
-        <w:t xml:space="preserve">Start automatic Run</w:t>
-      </w:r>
-      <w:r>
-        <w:t xml:space="preserve">”</w:t>
-      </w:r>
-      <w:r>
-        <w:t xml:space="preserve"> </w:t>
-      </w:r>
-      <w:r>
-        <w:t xml:space="preserve">|</w:t>
-      </w:r>
-      <w:r>
-        <w:t xml:space="preserve"> </w:t>
-      </w:r>
-      <w:r>
-        <w:t xml:space="preserve"> </w:t>
-      </w:r>
-      <w:r>
-        <w:t xml:space="preserve"> </w:t>
-      </w:r>
-      <w:r>
-        <w:t xml:space="preserve"> </w:t>
-      </w:r>
-      <w:r>
-        <w:t xml:space="preserve">|</w:t>
-      </w:r>
-    </w:p>
     <w:p>
       <w:pPr>
         <w:pStyle w:val="Heading2"/>
